--- a/Documento/Help-Desk Documento.docx
+++ b/Documento/Help-Desk Documento.docx
@@ -456,7 +456,12 @@
         <w:jc w:val="center"/>
       </w:pPr>
       <w:r>
-        <w:t>Flores Reyes, Miguel Ángel</w:t>
+        <w:t>Flores Reyes, Miguel Án</w:t>
+      </w:r>
+      <w:bookmarkStart w:id="0" w:name="_GoBack"/>
+      <w:bookmarkEnd w:id="0"/>
+      <w:r>
+        <w:t>gel</w:t>
       </w:r>
       <w:r>
         <w:tab/>
@@ -487,6 +492,19 @@
         <w:spacing w:line="360" w:lineRule="auto"/>
         <w:jc w:val="center"/>
       </w:pPr>
+      <w:r>
+        <w:t>Ochoa Ramos, Ricardo José</w:t>
+      </w:r>
+      <w:r>
+        <w:tab/>
+      </w:r>
+      <w:r>
+        <w:tab/>
+      </w:r>
+      <w:r>
+        <w:tab/>
+        <w:t>OR190251</w:t>
+      </w:r>
     </w:p>
     <w:p>
       <w:pPr>
@@ -505,9 +523,11 @@
     <w:sdt>
       <w:sdtPr>
         <w:rPr>
-          <w:rFonts w:ascii="Arial" w:hAnsi="Arial" w:cs="Arial"/>
+          <w:rFonts w:ascii="Arial" w:eastAsiaTheme="minorHAnsi" w:hAnsi="Arial" w:cs="Arial"/>
           <w:color w:val="auto"/>
-          <w:lang w:val="es-ES"/>
+          <w:sz w:val="22"/>
+          <w:szCs w:val="22"/>
+          <w:lang w:val="es-ES" w:eastAsia="en-US"/>
         </w:rPr>
         <w:id w:val="-1148581278"/>
         <w:docPartObj>
@@ -517,12 +537,8 @@
       </w:sdtPr>
       <w:sdtEndPr>
         <w:rPr>
-          <w:rFonts w:eastAsiaTheme="minorHAnsi"/>
-          <w:b/>
-          <w:bCs/>
-          <w:sz w:val="22"/>
-          <w:szCs w:val="22"/>
-          <w:lang w:eastAsia="en-US"/>
+          <w:b/>
+          <w:bCs/>
         </w:rPr>
       </w:sdtEndPr>
       <w:sdtContent>
@@ -1272,7 +1288,7 @@
           <w:lang w:eastAsia="es-SV"/>
         </w:rPr>
       </w:pPr>
-      <w:bookmarkStart w:id="0" w:name="_Toc49261174"/>
+      <w:bookmarkStart w:id="1" w:name="_Toc49261174"/>
       <w:r>
         <w:rPr>
           <w:rFonts w:ascii="Arial" w:hAnsi="Arial" w:cs="Arial"/>
@@ -1284,7 +1300,7 @@
         <w:lastRenderedPageBreak/>
         <w:t>Introducción</w:t>
       </w:r>
-      <w:bookmarkEnd w:id="0"/>
+      <w:bookmarkEnd w:id="1"/>
     </w:p>
     <w:p>
       <w:pPr>
@@ -1318,7 +1334,7 @@
           <w:lang w:eastAsia="es-SV"/>
         </w:rPr>
       </w:pPr>
-      <w:bookmarkStart w:id="1" w:name="_Toc49261175"/>
+      <w:bookmarkStart w:id="2" w:name="_Toc49261175"/>
       <w:r>
         <w:rPr>
           <w:rFonts w:ascii="Arial" w:hAnsi="Arial" w:cs="Arial"/>
@@ -1329,7 +1345,7 @@
         </w:rPr>
         <w:t>Alcances</w:t>
       </w:r>
-      <w:bookmarkEnd w:id="1"/>
+      <w:bookmarkEnd w:id="2"/>
     </w:p>
     <w:p>
       <w:pPr>
@@ -1363,7 +1379,7 @@
           <w:lang w:eastAsia="es-SV"/>
         </w:rPr>
       </w:pPr>
-      <w:bookmarkStart w:id="2" w:name="_Toc49261176"/>
+      <w:bookmarkStart w:id="3" w:name="_Toc49261176"/>
       <w:r>
         <w:rPr>
           <w:rFonts w:ascii="Arial" w:hAnsi="Arial" w:cs="Arial"/>
@@ -1374,7 +1390,7 @@
         </w:rPr>
         <w:t>Limitaciones</w:t>
       </w:r>
-      <w:bookmarkEnd w:id="2"/>
+      <w:bookmarkEnd w:id="3"/>
     </w:p>
     <w:p>
       <w:pPr>
@@ -1408,7 +1424,7 @@
           <w:lang w:eastAsia="es-SV"/>
         </w:rPr>
       </w:pPr>
-      <w:bookmarkStart w:id="3" w:name="_Toc49261177"/>
+      <w:bookmarkStart w:id="4" w:name="_Toc49261177"/>
       <w:r>
         <w:rPr>
           <w:rFonts w:ascii="Arial" w:hAnsi="Arial" w:cs="Arial"/>
@@ -1419,7 +1435,7 @@
         </w:rPr>
         <w:t>Mapa del Sitio Web</w:t>
       </w:r>
-      <w:bookmarkEnd w:id="3"/>
+      <w:bookmarkEnd w:id="4"/>
     </w:p>
     <w:p>
       <w:pPr>
@@ -1453,7 +1469,7 @@
           <w:lang w:eastAsia="es-SV"/>
         </w:rPr>
       </w:pPr>
-      <w:bookmarkStart w:id="4" w:name="_Toc49261178"/>
+      <w:bookmarkStart w:id="5" w:name="_Toc49261178"/>
       <w:r>
         <w:rPr>
           <w:rFonts w:ascii="Arial" w:hAnsi="Arial" w:cs="Arial"/>
@@ -1474,7 +1490,7 @@
         </w:rPr>
         <w:t>ño del Sitio Web</w:t>
       </w:r>
-      <w:bookmarkEnd w:id="4"/>
+      <w:bookmarkEnd w:id="5"/>
     </w:p>
     <w:p>
       <w:pPr>
@@ -1500,7 +1516,7 @@
           <w:lang w:eastAsia="es-SV"/>
         </w:rPr>
       </w:pPr>
-      <w:bookmarkStart w:id="5" w:name="_Toc49261179"/>
+      <w:bookmarkStart w:id="6" w:name="_Toc49261179"/>
       <w:r>
         <w:rPr>
           <w:rFonts w:ascii="Arial" w:hAnsi="Arial" w:cs="Arial"/>
@@ -1525,7 +1541,7 @@
         </w:rPr>
         <w:t>“1”</w:t>
       </w:r>
-      <w:bookmarkEnd w:id="5"/>
+      <w:bookmarkEnd w:id="6"/>
     </w:p>
     <w:p>
       <w:pPr>
@@ -1558,7 +1574,7 @@
           <w:lang w:eastAsia="es-SV"/>
         </w:rPr>
       </w:pPr>
-      <w:bookmarkStart w:id="6" w:name="_Toc49261180"/>
+      <w:bookmarkStart w:id="7" w:name="_Toc49261180"/>
       <w:r>
         <w:rPr>
           <w:rFonts w:ascii="Arial" w:hAnsi="Arial" w:cs="Arial"/>
@@ -1583,7 +1599,7 @@
         </w:rPr>
         <w:t>“2”</w:t>
       </w:r>
-      <w:bookmarkEnd w:id="6"/>
+      <w:bookmarkEnd w:id="7"/>
     </w:p>
     <w:p>
       <w:pPr>
@@ -1616,7 +1632,7 @@
           <w:lang w:eastAsia="es-SV"/>
         </w:rPr>
       </w:pPr>
-      <w:bookmarkStart w:id="7" w:name="_Toc49261181"/>
+      <w:bookmarkStart w:id="8" w:name="_Toc49261181"/>
       <w:r>
         <w:rPr>
           <w:rFonts w:ascii="Arial" w:hAnsi="Arial" w:cs="Arial"/>
@@ -1641,44 +1657,42 @@
         </w:rPr>
         <w:t>“3”</w:t>
       </w:r>
-      <w:bookmarkEnd w:id="7"/>
-    </w:p>
-    <w:p>
-      <w:pPr>
-        <w:rPr>
-          <w:lang w:eastAsia="es-SV"/>
-        </w:rPr>
-      </w:pPr>
-    </w:p>
-    <w:p>
-      <w:pPr>
-        <w:rPr>
-          <w:lang w:eastAsia="es-SV"/>
-        </w:rPr>
-      </w:pPr>
-    </w:p>
-    <w:p>
-      <w:pPr>
-        <w:rPr>
-          <w:lang w:eastAsia="es-SV"/>
-        </w:rPr>
-      </w:pPr>
-    </w:p>
-    <w:p>
-      <w:pPr>
-        <w:rPr>
-          <w:lang w:eastAsia="es-SV"/>
-        </w:rPr>
-      </w:pPr>
-    </w:p>
-    <w:p>
-      <w:pPr>
-        <w:rPr>
-          <w:lang w:eastAsia="es-SV"/>
-        </w:rPr>
-      </w:pPr>
-      <w:bookmarkStart w:id="8" w:name="_GoBack"/>
       <w:bookmarkEnd w:id="8"/>
+    </w:p>
+    <w:p>
+      <w:pPr>
+        <w:rPr>
+          <w:lang w:eastAsia="es-SV"/>
+        </w:rPr>
+      </w:pPr>
+    </w:p>
+    <w:p>
+      <w:pPr>
+        <w:rPr>
+          <w:lang w:eastAsia="es-SV"/>
+        </w:rPr>
+      </w:pPr>
+    </w:p>
+    <w:p>
+      <w:pPr>
+        <w:rPr>
+          <w:lang w:eastAsia="es-SV"/>
+        </w:rPr>
+      </w:pPr>
+    </w:p>
+    <w:p>
+      <w:pPr>
+        <w:rPr>
+          <w:lang w:eastAsia="es-SV"/>
+        </w:rPr>
+      </w:pPr>
+    </w:p>
+    <w:p>
+      <w:pPr>
+        <w:rPr>
+          <w:lang w:eastAsia="es-SV"/>
+        </w:rPr>
+      </w:pPr>
     </w:p>
     <w:sectPr>
       <w:pgSz w:w="12240" w:h="15840"/>
@@ -2606,7 +2620,7 @@
 </file>
 
 <file path=customXml/itemProps1.xml><?xml version="1.0" encoding="utf-8"?>
-<ds:datastoreItem xmlns:ds="http://schemas.openxmlformats.org/officeDocument/2006/customXml" ds:itemID="{0A53D7A0-41DC-48F4-A48E-A7F3AA24A46E}">
+<ds:datastoreItem xmlns:ds="http://schemas.openxmlformats.org/officeDocument/2006/customXml" ds:itemID="{889EAB84-2AB6-44D0-AF38-3F1D07FEACFB}">
   <ds:schemaRefs>
     <ds:schemaRef ds:uri="http://schemas.openxmlformats.org/officeDocument/2006/bibliography"/>
   </ds:schemaRefs>

--- a/Documento/Help-Desk Documento.docx
+++ b/Documento/Help-Desk Documento.docx
@@ -456,12 +456,7 @@
         <w:jc w:val="center"/>
       </w:pPr>
       <w:r>
-        <w:t>Flores Reyes, Miguel Án</w:t>
-      </w:r>
-      <w:bookmarkStart w:id="0" w:name="_GoBack"/>
-      <w:bookmarkEnd w:id="0"/>
-      <w:r>
-        <w:t>gel</w:t>
+        <w:t>Flores Reyes, Miguel Ángel</w:t>
       </w:r>
       <w:r>
         <w:tab/>
@@ -517,7 +512,19 @@
         <w:jc w:val="right"/>
       </w:pPr>
       <w:r>
-        <w:t>Soyapango, 19 de agosto del 2020</w:t>
+        <w:t xml:space="preserve">Soyapango, </w:t>
+      </w:r>
+      <w:r>
+        <w:t>1</w:t>
+      </w:r>
+      <w:r>
+        <w:t xml:space="preserve"> de </w:t>
+      </w:r>
+      <w:r>
+        <w:t>septiembre</w:t>
+      </w:r>
+      <w:r>
+        <w:t xml:space="preserve"> del 2020</w:t>
       </w:r>
     </w:p>
     <w:sdt>
@@ -602,7 +609,7 @@
             </w:rPr>
             <w:fldChar w:fldCharType="separate"/>
           </w:r>
-          <w:hyperlink w:anchor="_Toc49261174" w:history="1">
+          <w:hyperlink w:anchor="_Toc49272181" w:history="1">
             <w:r>
               <w:rPr>
                 <w:rStyle w:val="Hipervnculo"/>
@@ -633,7 +640,7 @@
                 <w:noProof/>
                 <w:webHidden/>
               </w:rPr>
-              <w:instrText xml:space="preserve"> PAGEREF _Toc49261174 \h </w:instrText>
+              <w:instrText xml:space="preserve"> PAGEREF _Toc49272181 \h </w:instrText>
             </w:r>
             <w:r>
               <w:rPr>
@@ -676,7 +683,7 @@
               <w:lang w:eastAsia="es-SV"/>
             </w:rPr>
           </w:pPr>
-          <w:hyperlink w:anchor="_Toc49261175" w:history="1">
+          <w:hyperlink w:anchor="_Toc49272182" w:history="1">
             <w:r>
               <w:rPr>
                 <w:rStyle w:val="Hipervnculo"/>
@@ -707,7 +714,7 @@
                 <w:noProof/>
                 <w:webHidden/>
               </w:rPr>
-              <w:instrText xml:space="preserve"> PAGEREF _Toc49261175 \h </w:instrText>
+              <w:instrText xml:space="preserve"> PAGEREF _Toc49272182 \h </w:instrText>
             </w:r>
             <w:r>
               <w:rPr>
@@ -750,7 +757,7 @@
               <w:lang w:eastAsia="es-SV"/>
             </w:rPr>
           </w:pPr>
-          <w:hyperlink w:anchor="_Toc49261176" w:history="1">
+          <w:hyperlink w:anchor="_Toc49272183" w:history="1">
             <w:r>
               <w:rPr>
                 <w:rStyle w:val="Hipervnculo"/>
@@ -781,7 +788,7 @@
                 <w:noProof/>
                 <w:webHidden/>
               </w:rPr>
-              <w:instrText xml:space="preserve"> PAGEREF _Toc49261176 \h </w:instrText>
+              <w:instrText xml:space="preserve"> PAGEREF _Toc49272183 \h </w:instrText>
             </w:r>
             <w:r>
               <w:rPr>
@@ -824,7 +831,7 @@
               <w:lang w:eastAsia="es-SV"/>
             </w:rPr>
           </w:pPr>
-          <w:hyperlink w:anchor="_Toc49261177" w:history="1">
+          <w:hyperlink w:anchor="_Toc49272184" w:history="1">
             <w:r>
               <w:rPr>
                 <w:rStyle w:val="Hipervnculo"/>
@@ -855,7 +862,7 @@
                 <w:noProof/>
                 <w:webHidden/>
               </w:rPr>
-              <w:instrText xml:space="preserve"> PAGEREF _Toc49261177 \h </w:instrText>
+              <w:instrText xml:space="preserve"> PAGEREF _Toc49272184 \h </w:instrText>
             </w:r>
             <w:r>
               <w:rPr>
@@ -875,7 +882,7 @@
                 <w:noProof/>
                 <w:webHidden/>
               </w:rPr>
-              <w:t>3</w:t>
+              <w:t>4</w:t>
             </w:r>
             <w:r>
               <w:rPr>
@@ -898,7 +905,7 @@
               <w:lang w:eastAsia="es-SV"/>
             </w:rPr>
           </w:pPr>
-          <w:hyperlink w:anchor="_Toc49261178" w:history="1">
+          <w:hyperlink w:anchor="_Toc49272185" w:history="1">
             <w:r>
               <w:rPr>
                 <w:rStyle w:val="Hipervnculo"/>
@@ -940,7 +947,7 @@
                 <w:noProof/>
                 <w:webHidden/>
               </w:rPr>
-              <w:instrText xml:space="preserve"> PAGEREF _Toc49261178 \h </w:instrText>
+              <w:instrText xml:space="preserve"> PAGEREF _Toc49272185 \h </w:instrText>
             </w:r>
             <w:r>
               <w:rPr>
@@ -960,7 +967,7 @@
                 <w:noProof/>
                 <w:webHidden/>
               </w:rPr>
-              <w:t>3</w:t>
+              <w:t>5</w:t>
             </w:r>
             <w:r>
               <w:rPr>
@@ -984,7 +991,7 @@
               <w:lang w:eastAsia="es-SV"/>
             </w:rPr>
           </w:pPr>
-          <w:hyperlink w:anchor="_Toc49261179" w:history="1">
+          <w:hyperlink w:anchor="_Toc49272186" w:history="1">
             <w:r>
               <w:rPr>
                 <w:rStyle w:val="Hipervnculo"/>
@@ -1034,7 +1041,7 @@
                 <w:noProof/>
                 <w:webHidden/>
               </w:rPr>
-              <w:instrText xml:space="preserve"> PAGEREF _Toc49261179 \h </w:instrText>
+              <w:instrText xml:space="preserve"> PAGEREF _Toc49272186 \h </w:instrText>
             </w:r>
             <w:r>
               <w:rPr>
@@ -1054,7 +1061,7 @@
                 <w:noProof/>
                 <w:webHidden/>
               </w:rPr>
-              <w:t>3</w:t>
+              <w:t>5</w:t>
             </w:r>
             <w:r>
               <w:rPr>
@@ -1078,7 +1085,7 @@
               <w:lang w:eastAsia="es-SV"/>
             </w:rPr>
           </w:pPr>
-          <w:hyperlink w:anchor="_Toc49261180" w:history="1">
+          <w:hyperlink w:anchor="_Toc49272187" w:history="1">
             <w:r>
               <w:rPr>
                 <w:rStyle w:val="Hipervnculo"/>
@@ -1128,7 +1135,7 @@
                 <w:noProof/>
                 <w:webHidden/>
               </w:rPr>
-              <w:instrText xml:space="preserve"> PAGEREF _Toc49261180 \h </w:instrText>
+              <w:instrText xml:space="preserve"> PAGEREF _Toc49272187 \h </w:instrText>
             </w:r>
             <w:r>
               <w:rPr>
@@ -1148,7 +1155,7 @@
                 <w:noProof/>
                 <w:webHidden/>
               </w:rPr>
-              <w:t>3</w:t>
+              <w:t>5</w:t>
             </w:r>
             <w:r>
               <w:rPr>
@@ -1172,7 +1179,7 @@
               <w:lang w:eastAsia="es-SV"/>
             </w:rPr>
           </w:pPr>
-          <w:hyperlink w:anchor="_Toc49261181" w:history="1">
+          <w:hyperlink w:anchor="_Toc49272188" w:history="1">
             <w:r>
               <w:rPr>
                 <w:rStyle w:val="Hipervnculo"/>
@@ -1222,7 +1229,7 @@
                 <w:noProof/>
                 <w:webHidden/>
               </w:rPr>
-              <w:instrText xml:space="preserve"> PAGEREF _Toc49261181 \h </w:instrText>
+              <w:instrText xml:space="preserve"> PAGEREF _Toc49272188 \h </w:instrText>
             </w:r>
             <w:r>
               <w:rPr>
@@ -1242,7 +1249,7 @@
                 <w:noProof/>
                 <w:webHidden/>
               </w:rPr>
-              <w:t>3</w:t>
+              <w:t>5</w:t>
             </w:r>
             <w:r>
               <w:rPr>
@@ -1288,7 +1295,7 @@
           <w:lang w:eastAsia="es-SV"/>
         </w:rPr>
       </w:pPr>
-      <w:bookmarkStart w:id="1" w:name="_Toc49261174"/>
+      <w:bookmarkStart w:id="0" w:name="_Toc49272181"/>
       <w:r>
         <w:rPr>
           <w:rFonts w:ascii="Arial" w:hAnsi="Arial" w:cs="Arial"/>
@@ -1300,7 +1307,7 @@
         <w:lastRenderedPageBreak/>
         <w:t>Introducción</w:t>
       </w:r>
-      <w:bookmarkEnd w:id="1"/>
+      <w:bookmarkEnd w:id="0"/>
     </w:p>
     <w:p>
       <w:pPr>
@@ -1334,7 +1341,7 @@
           <w:lang w:eastAsia="es-SV"/>
         </w:rPr>
       </w:pPr>
-      <w:bookmarkStart w:id="2" w:name="_Toc49261175"/>
+      <w:bookmarkStart w:id="1" w:name="_Toc49272182"/>
       <w:r>
         <w:rPr>
           <w:rFonts w:ascii="Arial" w:hAnsi="Arial" w:cs="Arial"/>
@@ -1345,7 +1352,7 @@
         </w:rPr>
         <w:t>Alcances</w:t>
       </w:r>
-      <w:bookmarkEnd w:id="2"/>
+      <w:bookmarkEnd w:id="1"/>
     </w:p>
     <w:p>
       <w:pPr>
@@ -1379,7 +1386,7 @@
           <w:lang w:eastAsia="es-SV"/>
         </w:rPr>
       </w:pPr>
-      <w:bookmarkStart w:id="3" w:name="_Toc49261176"/>
+      <w:bookmarkStart w:id="2" w:name="_Toc49272183"/>
       <w:r>
         <w:rPr>
           <w:rFonts w:ascii="Arial" w:hAnsi="Arial" w:cs="Arial"/>
@@ -1390,42 +1397,38 @@
         </w:rPr>
         <w:t>Limitaciones</w:t>
       </w:r>
-      <w:bookmarkEnd w:id="3"/>
-    </w:p>
-    <w:p>
-      <w:pPr>
-        <w:rPr>
-          <w:lang w:eastAsia="es-SV"/>
-        </w:rPr>
-      </w:pPr>
-    </w:p>
-    <w:p>
-      <w:pPr>
-        <w:rPr>
-          <w:lang w:eastAsia="es-SV"/>
-        </w:rPr>
-      </w:pPr>
-    </w:p>
-    <w:p>
-      <w:pPr>
-        <w:rPr>
-          <w:lang w:eastAsia="es-SV"/>
-        </w:rPr>
-      </w:pPr>
+      <w:bookmarkEnd w:id="2"/>
+    </w:p>
+    <w:p>
+      <w:pPr>
+        <w:rPr>
+          <w:lang w:eastAsia="es-SV"/>
+        </w:rPr>
+      </w:pPr>
+    </w:p>
+    <w:p>
+      <w:pPr>
+        <w:rPr>
+          <w:lang w:eastAsia="es-SV"/>
+        </w:rPr>
+      </w:pPr>
+    </w:p>
+    <w:p>
+      <w:pPr>
+        <w:rPr>
+          <w:lang w:eastAsia="es-SV"/>
+        </w:rPr>
+      </w:pPr>
+      <w:r>
+        <w:rPr>
+          <w:lang w:eastAsia="es-SV"/>
+        </w:rPr>
+        <w:br w:type="page"/>
+      </w:r>
     </w:p>
     <w:p>
       <w:pPr>
         <w:pStyle w:val="Ttulo1"/>
-        <w:rPr>
-          <w:rFonts w:ascii="Arial" w:hAnsi="Arial" w:cs="Arial"/>
-          <w:b/>
-          <w:bCs/>
-          <w:color w:val="auto"/>
-          <w:lang w:eastAsia="es-SV"/>
-        </w:rPr>
-      </w:pPr>
-      <w:bookmarkStart w:id="4" w:name="_Toc49261177"/>
-      <w:r>
         <w:rPr>
           <w:rFonts w:ascii="Arial" w:hAnsi="Arial" w:cs="Arial"/>
           <w:b/>
@@ -1433,43 +1436,8 @@
           <w:color w:val="auto"/>
           <w:lang w:val="es-ES" w:eastAsia="es-SV"/>
         </w:rPr>
-        <w:t>Mapa del Sitio Web</w:t>
-      </w:r>
-      <w:bookmarkEnd w:id="4"/>
-    </w:p>
-    <w:p>
-      <w:pPr>
-        <w:rPr>
-          <w:lang w:eastAsia="es-SV"/>
-        </w:rPr>
-      </w:pPr>
-    </w:p>
-    <w:p>
-      <w:pPr>
-        <w:rPr>
-          <w:lang w:eastAsia="es-SV"/>
-        </w:rPr>
-      </w:pPr>
-    </w:p>
-    <w:p>
-      <w:pPr>
-        <w:rPr>
-          <w:lang w:eastAsia="es-SV"/>
-        </w:rPr>
-      </w:pPr>
-    </w:p>
-    <w:p>
-      <w:pPr>
-        <w:pStyle w:val="Ttulo1"/>
-        <w:rPr>
-          <w:rFonts w:ascii="Arial" w:hAnsi="Arial" w:cs="Arial"/>
-          <w:b/>
-          <w:bCs/>
-          <w:color w:val="auto"/>
-          <w:lang w:eastAsia="es-SV"/>
-        </w:rPr>
-      </w:pPr>
-      <w:bookmarkStart w:id="5" w:name="_Toc49261178"/>
+      </w:pPr>
+      <w:bookmarkStart w:id="3" w:name="_Toc49272184"/>
       <w:r>
         <w:rPr>
           <w:rFonts w:ascii="Arial" w:hAnsi="Arial" w:cs="Arial"/>
@@ -1478,9 +1446,102 @@
           <w:color w:val="auto"/>
           <w:lang w:val="es-ES" w:eastAsia="es-SV"/>
         </w:rPr>
-        <w:t>Dise</w:t>
-      </w:r>
-      <w:r>
+        <w:lastRenderedPageBreak/>
+        <w:t>Mapa del Sitio Web</w:t>
+      </w:r>
+      <w:bookmarkEnd w:id="3"/>
+    </w:p>
+    <w:p>
+      <w:pPr>
+        <w:rPr>
+          <w:lang w:val="es-ES" w:eastAsia="es-SV"/>
+        </w:rPr>
+      </w:pPr>
+    </w:p>
+    <w:p>
+      <w:pPr>
+        <w:rPr>
+          <w:lang w:val="es-ES" w:eastAsia="es-SV"/>
+        </w:rPr>
+      </w:pPr>
+    </w:p>
+    <w:p>
+      <w:pPr>
+        <w:rPr>
+          <w:lang w:eastAsia="es-SV"/>
+        </w:rPr>
+      </w:pPr>
+    </w:p>
+    <w:p>
+      <w:pPr>
+        <w:rPr>
+          <w:lang w:eastAsia="es-SV"/>
+        </w:rPr>
+      </w:pPr>
+      <w:r>
+        <w:rPr>
+          <w:noProof/>
+          <w:lang w:eastAsia="es-SV"/>
+        </w:rPr>
+        <w:drawing>
+          <wp:inline distT="0" distB="0" distL="0" distR="0">
+            <wp:extent cx="5612130" cy="5162550"/>
+            <wp:effectExtent l="0" t="0" r="7620" b="0"/>
+            <wp:docPr id="2" name="Imagen 2"/>
+            <wp:cNvGraphicFramePr>
+              <a:graphicFrameLocks xmlns:a="http://schemas.openxmlformats.org/drawingml/2006/main" noChangeAspect="1"/>
+            </wp:cNvGraphicFramePr>
+            <a:graphic xmlns:a="http://schemas.openxmlformats.org/drawingml/2006/main">
+              <a:graphicData uri="http://schemas.openxmlformats.org/drawingml/2006/picture">
+                <pic:pic xmlns:pic="http://schemas.openxmlformats.org/drawingml/2006/picture">
+                  <pic:nvPicPr>
+                    <pic:cNvPr id="2" name="www2.png"/>
+                    <pic:cNvPicPr/>
+                  </pic:nvPicPr>
+                  <pic:blipFill>
+                    <a:blip r:embed="rId7">
+                      <a:extLst>
+                        <a:ext uri="{28A0092B-C50C-407E-A947-70E740481C1C}">
+                          <a14:useLocalDpi xmlns:a14="http://schemas.microsoft.com/office/drawing/2010/main" val="0"/>
+                        </a:ext>
+                      </a:extLst>
+                    </a:blip>
+                    <a:stretch>
+                      <a:fillRect/>
+                    </a:stretch>
+                  </pic:blipFill>
+                  <pic:spPr>
+                    <a:xfrm>
+                      <a:off x="0" y="0"/>
+                      <a:ext cx="5612130" cy="5162550"/>
+                    </a:xfrm>
+                    <a:prstGeom prst="rect">
+                      <a:avLst/>
+                    </a:prstGeom>
+                  </pic:spPr>
+                </pic:pic>
+              </a:graphicData>
+            </a:graphic>
+          </wp:inline>
+        </w:drawing>
+      </w:r>
+    </w:p>
+    <w:p>
+      <w:pPr>
+        <w:rPr>
+          <w:lang w:eastAsia="es-SV"/>
+        </w:rPr>
+      </w:pPr>
+      <w:r>
+        <w:rPr>
+          <w:lang w:eastAsia="es-SV"/>
+        </w:rPr>
+        <w:br w:type="page"/>
+      </w:r>
+    </w:p>
+    <w:p>
+      <w:pPr>
+        <w:pStyle w:val="Ttulo1"/>
         <w:rPr>
           <w:rFonts w:ascii="Arial" w:hAnsi="Arial" w:cs="Arial"/>
           <w:b/>
@@ -1488,9 +1549,32 @@
           <w:color w:val="auto"/>
           <w:lang w:eastAsia="es-SV"/>
         </w:rPr>
-        <w:t>ño del Sitio Web</w:t>
-      </w:r>
+      </w:pPr>
+      <w:bookmarkStart w:id="4" w:name="_Toc49272185"/>
+      <w:r>
+        <w:rPr>
+          <w:rFonts w:ascii="Arial" w:hAnsi="Arial" w:cs="Arial"/>
+          <w:b/>
+          <w:bCs/>
+          <w:color w:val="auto"/>
+          <w:lang w:val="es-ES" w:eastAsia="es-SV"/>
+        </w:rPr>
+        <w:lastRenderedPageBreak/>
+        <w:t>Diseño</w:t>
+      </w:r>
+      <w:bookmarkStart w:id="5" w:name="_GoBack"/>
       <w:bookmarkEnd w:id="5"/>
+      <w:r>
+        <w:rPr>
+          <w:rFonts w:ascii="Arial" w:hAnsi="Arial" w:cs="Arial"/>
+          <w:b/>
+          <w:bCs/>
+          <w:color w:val="auto"/>
+          <w:lang w:eastAsia="es-SV"/>
+        </w:rPr>
+        <w:t xml:space="preserve"> del Sitio Web</w:t>
+      </w:r>
+      <w:bookmarkEnd w:id="4"/>
     </w:p>
     <w:p>
       <w:pPr>
@@ -1516,7 +1600,7 @@
           <w:lang w:eastAsia="es-SV"/>
         </w:rPr>
       </w:pPr>
-      <w:bookmarkStart w:id="6" w:name="_Toc49261179"/>
+      <w:bookmarkStart w:id="6" w:name="_Toc49272186"/>
       <w:r>
         <w:rPr>
           <w:rFonts w:ascii="Arial" w:hAnsi="Arial" w:cs="Arial"/>
@@ -1574,7 +1658,7 @@
           <w:lang w:eastAsia="es-SV"/>
         </w:rPr>
       </w:pPr>
-      <w:bookmarkStart w:id="7" w:name="_Toc49261180"/>
+      <w:bookmarkStart w:id="7" w:name="_Toc49272187"/>
       <w:r>
         <w:rPr>
           <w:rFonts w:ascii="Arial" w:hAnsi="Arial" w:cs="Arial"/>
@@ -1632,7 +1716,7 @@
           <w:lang w:eastAsia="es-SV"/>
         </w:rPr>
       </w:pPr>
-      <w:bookmarkStart w:id="8" w:name="_Toc49261181"/>
+      <w:bookmarkStart w:id="8" w:name="_Toc49272188"/>
       <w:r>
         <w:rPr>
           <w:rFonts w:ascii="Arial" w:hAnsi="Arial" w:cs="Arial"/>
@@ -2620,7 +2704,7 @@
 </file>
 
 <file path=customXml/itemProps1.xml><?xml version="1.0" encoding="utf-8"?>
-<ds:datastoreItem xmlns:ds="http://schemas.openxmlformats.org/officeDocument/2006/customXml" ds:itemID="{889EAB84-2AB6-44D0-AF38-3F1D07FEACFB}">
+<ds:datastoreItem xmlns:ds="http://schemas.openxmlformats.org/officeDocument/2006/customXml" ds:itemID="{5F3C293C-E1E7-4C18-B418-B06DF8F81AED}">
   <ds:schemaRefs>
     <ds:schemaRef ds:uri="http://schemas.openxmlformats.org/officeDocument/2006/bibliography"/>
   </ds:schemaRefs>

--- a/Documento/Help-Desk Documento.docx
+++ b/Documento/Help-Desk Documento.docx
@@ -1311,20 +1311,23 @@
     </w:p>
     <w:p>
       <w:pPr>
-        <w:rPr>
-          <w:lang w:eastAsia="es-SV"/>
-        </w:rPr>
-      </w:pPr>
-    </w:p>
-    <w:p>
-      <w:pPr>
-        <w:rPr>
-          <w:lang w:eastAsia="es-SV"/>
-        </w:rPr>
-      </w:pPr>
-    </w:p>
-    <w:p>
-      <w:pPr>
+        <w:jc w:val="both"/>
+        <w:rPr>
+          <w:lang w:eastAsia="es-SV"/>
+        </w:rPr>
+      </w:pPr>
+    </w:p>
+    <w:p>
+      <w:pPr>
+        <w:jc w:val="both"/>
+        <w:rPr>
+          <w:lang w:eastAsia="es-SV"/>
+        </w:rPr>
+      </w:pPr>
+    </w:p>
+    <w:p>
+      <w:pPr>
+        <w:jc w:val="both"/>
         <w:rPr>
           <w:lang w:eastAsia="es-SV"/>
         </w:rPr>
@@ -1363,13 +1366,192 @@
     </w:p>
     <w:p>
       <w:pPr>
-        <w:rPr>
-          <w:lang w:eastAsia="es-SV"/>
-        </w:rPr>
-      </w:pPr>
-    </w:p>
-    <w:p>
-      <w:pPr>
+        <w:pStyle w:val="Prrafodelista"/>
+        <w:numPr>
+          <w:ilvl w:val="0"/>
+          <w:numId w:val="2"/>
+        </w:numPr>
+        <w:jc w:val="both"/>
+        <w:rPr>
+          <w:lang w:eastAsia="es-SV"/>
+        </w:rPr>
+      </w:pPr>
+      <w:r>
+        <w:rPr>
+          <w:lang w:eastAsia="es-SV"/>
+        </w:rPr>
+        <w:t xml:space="preserve">Implementar todas las exigencias pedidas por </w:t>
+      </w:r>
+      <w:r>
+        <w:rPr>
+          <w:lang w:eastAsia="es-SV"/>
+        </w:rPr>
+        <w:t>el problema planteado</w:t>
+      </w:r>
+      <w:r>
+        <w:rPr>
+          <w:lang w:eastAsia="es-SV"/>
+        </w:rPr>
+        <w:t xml:space="preserve"> de manera sencilla y eficiente</w:t>
+      </w:r>
+      <w:r>
+        <w:rPr>
+          <w:lang w:eastAsia="es-SV"/>
+        </w:rPr>
+        <w:t>, ayudando a si mismo con que el sitio sea funcional y adaptable ante cualquier empresa que desee utilizarlo.</w:t>
+      </w:r>
+    </w:p>
+    <w:p>
+      <w:pPr>
+        <w:pStyle w:val="Prrafodelista"/>
+        <w:jc w:val="both"/>
+        <w:rPr>
+          <w:lang w:eastAsia="es-SV"/>
+        </w:rPr>
+      </w:pPr>
+    </w:p>
+    <w:p>
+      <w:pPr>
+        <w:pStyle w:val="Prrafodelista"/>
+        <w:numPr>
+          <w:ilvl w:val="0"/>
+          <w:numId w:val="2"/>
+        </w:numPr>
+        <w:jc w:val="both"/>
+        <w:rPr>
+          <w:lang w:eastAsia="es-SV"/>
+        </w:rPr>
+      </w:pPr>
+      <w:r>
+        <w:rPr>
+          <w:lang w:eastAsia="es-SV"/>
+        </w:rPr>
+        <w:t>Reducir el tiempo de respuesta por parte de los técnicos en la solución de los problemas</w:t>
+      </w:r>
+      <w:r>
+        <w:rPr>
+          <w:lang w:eastAsia="es-SV"/>
+        </w:rPr>
+        <w:t>, permitiendo así que los usuarios tengan un medio rápido y factible por el cual pedir ayuda de los diferentes inconvenientes que tengan.</w:t>
+      </w:r>
+    </w:p>
+    <w:p>
+      <w:pPr>
+        <w:pStyle w:val="Prrafodelista"/>
+        <w:rPr>
+          <w:lang w:eastAsia="es-SV"/>
+        </w:rPr>
+      </w:pPr>
+    </w:p>
+    <w:p>
+      <w:pPr>
+        <w:pStyle w:val="Prrafodelista"/>
+        <w:jc w:val="both"/>
+        <w:rPr>
+          <w:lang w:eastAsia="es-SV"/>
+        </w:rPr>
+      </w:pPr>
+    </w:p>
+    <w:p>
+      <w:pPr>
+        <w:pStyle w:val="Prrafodelista"/>
+        <w:numPr>
+          <w:ilvl w:val="0"/>
+          <w:numId w:val="2"/>
+        </w:numPr>
+        <w:jc w:val="both"/>
+        <w:rPr>
+          <w:lang w:eastAsia="es-SV"/>
+        </w:rPr>
+      </w:pPr>
+      <w:r>
+        <w:rPr>
+          <w:lang w:eastAsia="es-SV"/>
+        </w:rPr>
+        <w:t>Utilizar las herramientas</w:t>
+      </w:r>
+      <w:bookmarkStart w:id="2" w:name="_GoBack"/>
+      <w:bookmarkEnd w:id="2"/>
+      <w:r>
+        <w:rPr>
+          <w:lang w:eastAsia="es-SV"/>
+        </w:rPr>
+        <w:t xml:space="preserve"> </w:t>
+      </w:r>
+      <w:r>
+        <w:rPr>
+          <w:lang w:eastAsia="es-SV"/>
+        </w:rPr>
+        <w:t>más</w:t>
+      </w:r>
+      <w:r>
+        <w:rPr>
+          <w:lang w:eastAsia="es-SV"/>
+        </w:rPr>
+        <w:t xml:space="preserve"> actuales de los Lenguajes de maquetación, Frameworks</w:t>
+      </w:r>
+      <w:r>
+        <w:rPr>
+          <w:lang w:eastAsia="es-SV"/>
+        </w:rPr>
+        <w:t>,</w:t>
+      </w:r>
+      <w:r>
+        <w:rPr>
+          <w:lang w:eastAsia="es-SV"/>
+        </w:rPr>
+        <w:t xml:space="preserve"> entre otros</w:t>
+      </w:r>
+      <w:r>
+        <w:rPr>
+          <w:lang w:eastAsia="es-SV"/>
+        </w:rPr>
+        <w:t xml:space="preserve">, </w:t>
+      </w:r>
+      <w:r>
+        <w:rPr>
+          <w:lang w:eastAsia="es-SV"/>
+        </w:rPr>
+        <w:t xml:space="preserve">permitiendo así que el diseño o interfaz del sitio web sea intuitivo y sencillo de utilizar, evitando que </w:t>
+      </w:r>
+      <w:r>
+        <w:rPr>
+          <w:lang w:eastAsia="es-SV"/>
+        </w:rPr>
+        <w:t>se vea anticuada a los estándares de los nuevos usuarios.</w:t>
+      </w:r>
+    </w:p>
+    <w:p>
+      <w:pPr>
+        <w:pStyle w:val="Prrafodelista"/>
+        <w:jc w:val="both"/>
+        <w:rPr>
+          <w:lang w:eastAsia="es-SV"/>
+        </w:rPr>
+      </w:pPr>
+    </w:p>
+    <w:p>
+      <w:pPr>
+        <w:pStyle w:val="Prrafodelista"/>
+        <w:numPr>
+          <w:ilvl w:val="0"/>
+          <w:numId w:val="2"/>
+        </w:numPr>
+        <w:jc w:val="both"/>
+        <w:rPr>
+          <w:lang w:eastAsia="es-SV"/>
+        </w:rPr>
+      </w:pPr>
+      <w:r>
+        <w:rPr>
+          <w:lang w:eastAsia="es-SV"/>
+        </w:rPr>
+        <w:t>Reducir el tiempo en que un usuario recibe respuesta, por medio de las FAQ para así evitar que se sobre sature el servicio de chat y que se reciba una respuesta igual de idónea.</w:t>
+      </w:r>
+    </w:p>
+    <w:p>
+      <w:pPr>
+        <w:jc w:val="both"/>
         <w:rPr>
           <w:lang w:eastAsia="es-SV"/>
         </w:rPr>
@@ -1386,7 +1568,7 @@
           <w:lang w:eastAsia="es-SV"/>
         </w:rPr>
       </w:pPr>
-      <w:bookmarkStart w:id="2" w:name="_Toc49272183"/>
+      <w:bookmarkStart w:id="3" w:name="_Toc49272183"/>
       <w:r>
         <w:rPr>
           <w:rFonts w:ascii="Arial" w:hAnsi="Arial" w:cs="Arial"/>
@@ -1397,17 +1579,19 @@
         </w:rPr>
         <w:t>Limitaciones</w:t>
       </w:r>
-      <w:bookmarkEnd w:id="2"/>
-    </w:p>
-    <w:p>
-      <w:pPr>
-        <w:rPr>
-          <w:lang w:eastAsia="es-SV"/>
-        </w:rPr>
-      </w:pPr>
-    </w:p>
-    <w:p>
-      <w:pPr>
+      <w:bookmarkEnd w:id="3"/>
+    </w:p>
+    <w:p>
+      <w:pPr>
+        <w:jc w:val="both"/>
+        <w:rPr>
+          <w:lang w:eastAsia="es-SV"/>
+        </w:rPr>
+      </w:pPr>
+    </w:p>
+    <w:p>
+      <w:pPr>
+        <w:jc w:val="both"/>
         <w:rPr>
           <w:lang w:eastAsia="es-SV"/>
         </w:rPr>
@@ -1437,7 +1621,7 @@
           <w:lang w:val="es-ES" w:eastAsia="es-SV"/>
         </w:rPr>
       </w:pPr>
-      <w:bookmarkStart w:id="3" w:name="_Toc49272184"/>
+      <w:bookmarkStart w:id="4" w:name="_Toc49272184"/>
       <w:r>
         <w:rPr>
           <w:rFonts w:ascii="Arial" w:hAnsi="Arial" w:cs="Arial"/>
@@ -1449,7 +1633,7 @@
         <w:lastRenderedPageBreak/>
         <w:t>Mapa del Sitio Web</w:t>
       </w:r>
-      <w:bookmarkEnd w:id="3"/>
+      <w:bookmarkEnd w:id="4"/>
     </w:p>
     <w:p>
       <w:pPr>
@@ -1550,7 +1734,7 @@
           <w:lang w:eastAsia="es-SV"/>
         </w:rPr>
       </w:pPr>
-      <w:bookmarkStart w:id="4" w:name="_Toc49272185"/>
+      <w:bookmarkStart w:id="5" w:name="_Toc49272185"/>
       <w:r>
         <w:rPr>
           <w:rFonts w:ascii="Arial" w:hAnsi="Arial" w:cs="Arial"/>
@@ -1562,19 +1746,17 @@
         <w:lastRenderedPageBreak/>
         <w:t>Diseño</w:t>
       </w:r>
-      <w:bookmarkStart w:id="5" w:name="_GoBack"/>
+      <w:r>
+        <w:rPr>
+          <w:rFonts w:ascii="Arial" w:hAnsi="Arial" w:cs="Arial"/>
+          <w:b/>
+          <w:bCs/>
+          <w:color w:val="auto"/>
+          <w:lang w:eastAsia="es-SV"/>
+        </w:rPr>
+        <w:t xml:space="preserve"> del Sitio Web</w:t>
+      </w:r>
       <w:bookmarkEnd w:id="5"/>
-      <w:r>
-        <w:rPr>
-          <w:rFonts w:ascii="Arial" w:hAnsi="Arial" w:cs="Arial"/>
-          <w:b/>
-          <w:bCs/>
-          <w:color w:val="auto"/>
-          <w:lang w:eastAsia="es-SV"/>
-        </w:rPr>
-        <w:t xml:space="preserve"> del Sitio Web</w:t>
-      </w:r>
-      <w:bookmarkEnd w:id="4"/>
     </w:p>
     <w:p>
       <w:pPr>
@@ -1793,6 +1975,119 @@
 <file path=word/numbering.xml><?xml version="1.0" encoding="utf-8"?>
 <w:numbering xmlns:wpc="http://schemas.microsoft.com/office/word/2010/wordprocessingCanvas" xmlns:cx="http://schemas.microsoft.com/office/drawing/2014/chartex" xmlns:cx1="http://schemas.microsoft.com/office/drawing/2015/9/8/chartex" xmlns:cx2="http://schemas.microsoft.com/office/drawing/2015/10/21/chartex" xmlns:cx3="http://schemas.microsoft.com/office/drawing/2016/5/9/chartex" xmlns:cx4="http://schemas.microsoft.com/office/drawing/2016/5/10/chartex" xmlns:cx5="http://schemas.microsoft.com/office/drawing/2016/5/11/chartex" xmlns:cx6="http://schemas.microsoft.com/office/drawing/2016/5/12/chartex" xmlns:cx7="http://schemas.microsoft.com/office/drawing/2016/5/13/chartex" xmlns:cx8="http://schemas.microsoft.com/office/drawing/2016/5/14/chartex" xmlns:mc="http://schemas.openxmlformats.org/markup-compatibility/2006" xmlns:aink="http://schemas.microsoft.com/office/drawing/2016/ink" xmlns:am3d="http://schemas.microsoft.com/office/drawing/2017/model3d" xmlns:o="urn:schemas-microsoft-com:office:office" xmlns:r="http://schemas.openxmlformats.org/officeDocument/2006/relationships" xmlns:m="http://schemas.openxmlformats.org/officeDocument/2006/math" xmlns:v="urn:schemas-microsoft-com:vml" xmlns:wp14="http://schemas.microsoft.com/office/word/2010/wordprocessingDrawing" xmlns:wp="http://schemas.openxmlformats.org/drawingml/2006/wordprocessingDrawing" xmlns:w10="urn:schemas-microsoft-com:office:word" xmlns:w="http://schemas.openxmlformats.org/wordprocessingml/2006/main" xmlns:w14="http://schemas.microsoft.com/office/word/2010/wordml" xmlns:w15="http://schemas.microsoft.com/office/word/2012/wordml" xmlns:w16cid="http://schemas.microsoft.com/office/word/2016/wordml/cid" xmlns:w16se="http://schemas.microsoft.com/office/word/2015/wordml/symex" xmlns:wpg="http://schemas.microsoft.com/office/word/2010/wordprocessingGroup" xmlns:wpi="http://schemas.microsoft.com/office/word/2010/wordprocessingInk" xmlns:wne="http://schemas.microsoft.com/office/word/2006/wordml" xmlns:wps="http://schemas.microsoft.com/office/word/2010/wordprocessingShape" mc:Ignorable="w14 w15 w16se w16cid wp14">
   <w:abstractNum w:abstractNumId="0" w15:restartNumberingAfterBreak="0">
+    <w:nsid w:val="302F343E"/>
+    <w:multiLevelType w:val="hybridMultilevel"/>
+    <w:tmpl w:val="B71E737E"/>
+    <w:lvl w:ilvl="0" w:tplc="440A0001">
+      <w:start w:val="1"/>
+      <w:numFmt w:val="bullet"/>
+      <w:lvlText w:val=""/>
+      <w:lvlJc w:val="left"/>
+      <w:pPr>
+        <w:ind w:left="720" w:hanging="360"/>
+      </w:pPr>
+      <w:rPr>
+        <w:rFonts w:ascii="Symbol" w:hAnsi="Symbol" w:hint="default"/>
+      </w:rPr>
+    </w:lvl>
+    <w:lvl w:ilvl="1" w:tplc="440A0003" w:tentative="1">
+      <w:start w:val="1"/>
+      <w:numFmt w:val="bullet"/>
+      <w:lvlText w:val="o"/>
+      <w:lvlJc w:val="left"/>
+      <w:pPr>
+        <w:ind w:left="1440" w:hanging="360"/>
+      </w:pPr>
+      <w:rPr>
+        <w:rFonts w:ascii="Courier New" w:hAnsi="Courier New" w:cs="Courier New" w:hint="default"/>
+      </w:rPr>
+    </w:lvl>
+    <w:lvl w:ilvl="2" w:tplc="440A0005" w:tentative="1">
+      <w:start w:val="1"/>
+      <w:numFmt w:val="bullet"/>
+      <w:lvlText w:val=""/>
+      <w:lvlJc w:val="left"/>
+      <w:pPr>
+        <w:ind w:left="2160" w:hanging="360"/>
+      </w:pPr>
+      <w:rPr>
+        <w:rFonts w:ascii="Wingdings" w:hAnsi="Wingdings" w:hint="default"/>
+      </w:rPr>
+    </w:lvl>
+    <w:lvl w:ilvl="3" w:tplc="440A0001" w:tentative="1">
+      <w:start w:val="1"/>
+      <w:numFmt w:val="bullet"/>
+      <w:lvlText w:val=""/>
+      <w:lvlJc w:val="left"/>
+      <w:pPr>
+        <w:ind w:left="2880" w:hanging="360"/>
+      </w:pPr>
+      <w:rPr>
+        <w:rFonts w:ascii="Symbol" w:hAnsi="Symbol" w:hint="default"/>
+      </w:rPr>
+    </w:lvl>
+    <w:lvl w:ilvl="4" w:tplc="440A0003" w:tentative="1">
+      <w:start w:val="1"/>
+      <w:numFmt w:val="bullet"/>
+      <w:lvlText w:val="o"/>
+      <w:lvlJc w:val="left"/>
+      <w:pPr>
+        <w:ind w:left="3600" w:hanging="360"/>
+      </w:pPr>
+      <w:rPr>
+        <w:rFonts w:ascii="Courier New" w:hAnsi="Courier New" w:cs="Courier New" w:hint="default"/>
+      </w:rPr>
+    </w:lvl>
+    <w:lvl w:ilvl="5" w:tplc="440A0005" w:tentative="1">
+      <w:start w:val="1"/>
+      <w:numFmt w:val="bullet"/>
+      <w:lvlText w:val=""/>
+      <w:lvlJc w:val="left"/>
+      <w:pPr>
+        <w:ind w:left="4320" w:hanging="360"/>
+      </w:pPr>
+      <w:rPr>
+        <w:rFonts w:ascii="Wingdings" w:hAnsi="Wingdings" w:hint="default"/>
+      </w:rPr>
+    </w:lvl>
+    <w:lvl w:ilvl="6" w:tplc="440A0001" w:tentative="1">
+      <w:start w:val="1"/>
+      <w:numFmt w:val="bullet"/>
+      <w:lvlText w:val=""/>
+      <w:lvlJc w:val="left"/>
+      <w:pPr>
+        <w:ind w:left="5040" w:hanging="360"/>
+      </w:pPr>
+      <w:rPr>
+        <w:rFonts w:ascii="Symbol" w:hAnsi="Symbol" w:hint="default"/>
+      </w:rPr>
+    </w:lvl>
+    <w:lvl w:ilvl="7" w:tplc="440A0003" w:tentative="1">
+      <w:start w:val="1"/>
+      <w:numFmt w:val="bullet"/>
+      <w:lvlText w:val="o"/>
+      <w:lvlJc w:val="left"/>
+      <w:pPr>
+        <w:ind w:left="5760" w:hanging="360"/>
+      </w:pPr>
+      <w:rPr>
+        <w:rFonts w:ascii="Courier New" w:hAnsi="Courier New" w:cs="Courier New" w:hint="default"/>
+      </w:rPr>
+    </w:lvl>
+    <w:lvl w:ilvl="8" w:tplc="440A0005" w:tentative="1">
+      <w:start w:val="1"/>
+      <w:numFmt w:val="bullet"/>
+      <w:lvlText w:val=""/>
+      <w:lvlJc w:val="left"/>
+      <w:pPr>
+        <w:ind w:left="6480" w:hanging="360"/>
+      </w:pPr>
+      <w:rPr>
+        <w:rFonts w:ascii="Wingdings" w:hAnsi="Wingdings" w:hint="default"/>
+      </w:rPr>
+    </w:lvl>
+  </w:abstractNum>
+  <w:abstractNum w:abstractNumId="1" w15:restartNumberingAfterBreak="0">
     <w:nsid w:val="39F51A43"/>
     <w:multiLevelType w:val="hybridMultilevel"/>
     <w:tmpl w:val="53CC53CC"/>
@@ -1879,6 +2174,9 @@
     </w:lvl>
   </w:abstractNum>
   <w:num w:numId="1">
+    <w:abstractNumId w:val="1"/>
+  </w:num>
+  <w:num w:numId="2">
     <w:abstractNumId w:val="0"/>
   </w:num>
 </w:numbering>
@@ -2435,6 +2733,17 @@
       <w:u w:val="single"/>
     </w:rPr>
   </w:style>
+  <w:style w:type="paragraph" w:styleId="Prrafodelista">
+    <w:name w:val="List Paragraph"/>
+    <w:basedOn w:val="Normal"/>
+    <w:uiPriority w:val="34"/>
+    <w:qFormat/>
+    <w:rsid w:val="00886501"/>
+    <w:pPr>
+      <w:ind w:left="720"/>
+      <w:contextualSpacing/>
+    </w:pPr>
+  </w:style>
 </w:styles>
 </file>
 
@@ -2704,7 +3013,7 @@
 </file>
 
 <file path=customXml/itemProps1.xml><?xml version="1.0" encoding="utf-8"?>
-<ds:datastoreItem xmlns:ds="http://schemas.openxmlformats.org/officeDocument/2006/customXml" ds:itemID="{5F3C293C-E1E7-4C18-B418-B06DF8F81AED}">
+<ds:datastoreItem xmlns:ds="http://schemas.openxmlformats.org/officeDocument/2006/customXml" ds:itemID="{579AD090-DC82-4F52-B1FA-D986BDF2556A}">
   <ds:schemaRefs>
     <ds:schemaRef ds:uri="http://schemas.openxmlformats.org/officeDocument/2006/bibliography"/>
   </ds:schemaRefs>
